--- a/Fonctionnement de la localisation.docx
+++ b/Fonctionnement de la localisation.docx
@@ -2169,8 +2169,6 @@
       <w:r>
         <w:t xml:space="preserve"> pour ajouter les paths</w:t>
       </w:r>
-      <w:bookmarkStart w:id="0" w:name="_GoBack"/>
-      <w:bookmarkEnd w:id="0"/>
     </w:p>
     <w:p/>
     <w:p>
@@ -2323,10 +2321,23 @@
         <w:t xml:space="preserve">Lancer l’apprentissage via </w:t>
       </w:r>
       <w:proofErr w:type="spellStart"/>
+      <w:proofErr w:type="gramStart"/>
       <w:r>
         <w:t>learnScanRobot</w:t>
       </w:r>
       <w:proofErr w:type="spellEnd"/>
+      <w:r>
+        <w:t>(</w:t>
+      </w:r>
+      <w:proofErr w:type="spellStart"/>
+      <w:proofErr w:type="gramEnd"/>
+      <w:r>
+        <w:t>lambda,maxNumberIterations</w:t>
+      </w:r>
+      <w:proofErr w:type="spellEnd"/>
+      <w:r>
+        <w:t>)</w:t>
+      </w:r>
     </w:p>
     <w:p/>
     <w:p>
@@ -2381,17 +2392,17 @@
     </w:p>
     <w:p>
       <w:r>
+        <w:t xml:space="preserve">Créer la matrice via </w:t>
+      </w:r>
+      <w:proofErr w:type="spellStart"/>
+      <w:r>
+        <w:t>createMatrixAnalyse</w:t>
+      </w:r>
+      <w:proofErr w:type="spellEnd"/>
+    </w:p>
+    <w:p>
+      <w:r>
         <w:lastRenderedPageBreak/>
-        <w:t xml:space="preserve">Créer la matrice via </w:t>
-      </w:r>
-      <w:proofErr w:type="spellStart"/>
-      <w:r>
-        <w:t>createMatrixAnalyse</w:t>
-      </w:r>
-      <w:proofErr w:type="spellEnd"/>
-    </w:p>
-    <w:p>
-      <w:r>
         <w:t xml:space="preserve">Etendre la matrice </w:t>
       </w:r>
       <w:r>
@@ -2518,17 +2529,48 @@
     </w:p>
     <w:p/>
     <w:p>
-      <w:r>
+      <w:pPr>
         <w:rPr>
           <w:noProof/>
           <w:lang w:eastAsia="fr-FR"/>
         </w:rPr>
-        <w:lastRenderedPageBreak/>
+      </w:pPr>
+      <w:r>
+        <w:rPr>
+          <w:noProof/>
+          <w:lang w:eastAsia="fr-FR"/>
+        </w:rPr>
+        <w:t>Un exemple d analyse</w:t>
+      </w:r>
+    </w:p>
+    <w:p>
+      <w:pPr>
+        <w:rPr>
+          <w:noProof/>
+          <w:lang w:eastAsia="fr-FR"/>
+        </w:rPr>
+      </w:pPr>
+      <w:r>
+        <w:rPr>
+          <w:noProof/>
+          <w:lang w:eastAsia="fr-FR"/>
+        </w:rPr>
+        <w:t>A gauche la mesure echos à localiser – a droite le graphes des echos de training selectionnes</w:t>
+      </w:r>
+      <w:bookmarkStart w:id="0" w:name="_GoBack"/>
+      <w:bookmarkEnd w:id="0"/>
+    </w:p>
+    <w:p>
+      <w:r>
+        <w:rPr>
+          <w:noProof/>
+          <w:lang w:eastAsia="fr-FR"/>
+        </w:rPr>
         <w:drawing>
-          <wp:inline distT="0" distB="0" distL="0" distR="0" wp14:anchorId="4237C359" wp14:editId="4EA21B69">
-            <wp:extent cx="5760720" cy="5103559"/>
+          <wp:inline distT="0" distB="0" distL="0" distR="0" wp14:anchorId="2CE899D4" wp14:editId="5DCE9F11">
+            <wp:extent cx="5760720" cy="3427279"/>
             <wp:effectExtent l="0" t="0" r="0" b="1905"/>
-            <wp:docPr id="2" name="Image 2"/>
+            <wp:docPr id="3" name="Image 3"/>
             <wp:cNvGraphicFramePr>
               <a:graphicFrameLocks xmlns:a="http://schemas.openxmlformats.org/drawingml/2006/main" noChangeAspect="1"/>
             </wp:cNvGraphicFramePr>
@@ -2548,7 +2590,7 @@
                   <pic:spPr>
                     <a:xfrm>
                       <a:off x="0" y="0"/>
-                      <a:ext cx="5760720" cy="5103559"/>
+                      <a:ext cx="5760720" cy="3427279"/>
                     </a:xfrm>
                     <a:prstGeom prst="rect">
                       <a:avLst/>
